--- a/Hür-Kanat Takım Tanıtım Dosyası.docx
+++ b/Hür-Kanat Takım Tanıtım Dosyası.docx
@@ -160,20 +160,6 @@
           <w:szCs w:val="36"/>
         </w:rPr>
       </w:pPr>
-    </w:p>
-    <w:p>
-      <w:pPr>
-        <w:jc w:val="center"/>
-        <w:rPr>
-          <w:rFonts w:ascii="Arial" w:hAnsi="Arial" w:cs="Arial"/>
-          <w:b/>
-          <w:bCs/>
-          <w:i/>
-          <w:iCs/>
-          <w:sz w:val="36"/>
-          <w:szCs w:val="36"/>
-        </w:rPr>
-      </w:pPr>
       <w:r>
         <w:rPr>
           <w:rFonts w:ascii="Arial" w:hAnsi="Arial" w:cs="Arial"/>
@@ -189,73 +175,86 @@
     </w:p>
     <w:tbl>
       <w:tblPr>
-        <w:tblStyle w:val="KlavuzuTablo4-Vurgu1"/>
-        <w:tblW w:w="0" w:type="auto"/>
+        <w:tblW w:w="10109" w:type="dxa"/>
+        <w:tblInd w:w="-547" w:type="dxa"/>
+        <w:tblCellMar>
+          <w:left w:w="70" w:type="dxa"/>
+          <w:right w:w="70" w:type="dxa"/>
+        </w:tblCellMar>
         <w:tblLook w:val="04A0" w:firstRow="1" w:lastRow="0" w:firstColumn="1" w:lastColumn="0" w:noHBand="0" w:noVBand="1"/>
       </w:tblPr>
       <w:tblGrid>
-        <w:gridCol w:w="617"/>
-        <w:gridCol w:w="1788"/>
-        <w:gridCol w:w="5036"/>
-        <w:gridCol w:w="1575"/>
+        <w:gridCol w:w="2483"/>
+        <w:gridCol w:w="1021"/>
+        <w:gridCol w:w="4372"/>
+        <w:gridCol w:w="840"/>
+        <w:gridCol w:w="1393"/>
       </w:tblGrid>
       <w:tr>
         <w:trPr>
-          <w:cnfStyle w:val="100000000000" w:firstRow="1" w:lastRow="0" w:firstColumn="0" w:lastColumn="0" w:oddVBand="0" w:evenVBand="0" w:oddHBand="0" w:evenHBand="0" w:firstRowFirstColumn="0" w:firstRowLastColumn="0" w:lastRowFirstColumn="0" w:lastRowLastColumn="0"/>
+          <w:trHeight w:val="561"/>
         </w:trPr>
         <w:tc>
           <w:tcPr>
-            <w:cnfStyle w:val="001000000000" w:firstRow="0" w:lastRow="0" w:firstColumn="1" w:lastColumn="0" w:oddVBand="0" w:evenVBand="0" w:oddHBand="0" w:evenHBand="0" w:firstRowFirstColumn="0" w:firstRowLastColumn="0" w:lastRowFirstColumn="0" w:lastRowLastColumn="0"/>
-            <w:tcW w:w="617" w:type="dxa"/>
+            <w:tcW w:w="2483" w:type="dxa"/>
+            <w:tcBorders>
+              <w:top w:val="single" w:sz="4" w:space="0" w:color="auto"/>
+              <w:left w:val="single" w:sz="4" w:space="0" w:color="auto"/>
+              <w:bottom w:val="single" w:sz="4" w:space="0" w:color="auto"/>
+              <w:right w:val="single" w:sz="4" w:space="0" w:color="auto"/>
+            </w:tcBorders>
+            <w:shd w:val="clear" w:color="000000" w:fill="4472C4"/>
+            <w:vAlign w:val="center"/>
+            <w:hideMark/>
           </w:tcPr>
           <w:p>
             <w:pPr>
-              <w:pStyle w:val="KonuBal"/>
+              <w:spacing w:after="0" w:line="240" w:lineRule="auto"/>
               <w:jc w:val="center"/>
               <w:rPr>
-                <w:rFonts w:ascii="Arial" w:hAnsi="Arial" w:cs="Arial"/>
-                <w:b w:val="0"/>
-                <w:bCs w:val="0"/>
-                <w:sz w:val="24"/>
-                <w:szCs w:val="24"/>
+                <w:rFonts w:ascii="Arial" w:eastAsia="Times New Roman" w:hAnsi="Arial" w:cs="Arial"/>
+                <w:color w:val="FFFFFF"/>
+                <w:lang w:eastAsia="tr-TR"/>
               </w:rPr>
             </w:pPr>
             <w:r>
               <w:rPr>
-                <w:rFonts w:ascii="Arial" w:hAnsi="Arial" w:cs="Arial"/>
-                <w:b w:val="0"/>
-                <w:bCs w:val="0"/>
-                <w:sz w:val="24"/>
-                <w:szCs w:val="24"/>
-              </w:rPr>
-              <w:t>Sıra</w:t>
+                <w:rFonts w:ascii="Arial" w:eastAsia="Times New Roman" w:hAnsi="Arial" w:cs="Arial"/>
+                <w:color w:val="FFFFFF" w:themeColor="background1"/>
+                <w:lang w:eastAsia="tr-TR"/>
+              </w:rPr>
+              <w:t>Takım İçerisindeki Görevi</w:t>
             </w:r>
           </w:p>
         </w:tc>
         <w:tc>
           <w:tcPr>
-            <w:tcW w:w="1788" w:type="dxa"/>
+            <w:tcW w:w="1021" w:type="dxa"/>
+            <w:tcBorders>
+              <w:top w:val="single" w:sz="4" w:space="0" w:color="auto"/>
+              <w:left w:val="nil"/>
+              <w:bottom w:val="single" w:sz="4" w:space="0" w:color="auto"/>
+              <w:right w:val="single" w:sz="4" w:space="0" w:color="auto"/>
+            </w:tcBorders>
+            <w:shd w:val="clear" w:color="000000" w:fill="4472C4"/>
+            <w:vAlign w:val="center"/>
+            <w:hideMark/>
           </w:tcPr>
           <w:p>
             <w:pPr>
-              <w:pStyle w:val="KonuBal"/>
+              <w:spacing w:after="0" w:line="240" w:lineRule="auto"/>
               <w:jc w:val="center"/>
-              <w:cnfStyle w:val="100000000000" w:firstRow="1" w:lastRow="0" w:firstColumn="0" w:lastColumn="0" w:oddVBand="0" w:evenVBand="0" w:oddHBand="0" w:evenHBand="0" w:firstRowFirstColumn="0" w:firstRowLastColumn="0" w:lastRowFirstColumn="0" w:lastRowLastColumn="0"/>
-              <w:rPr>
-                <w:rFonts w:ascii="Arial" w:hAnsi="Arial" w:cs="Arial"/>
-                <w:b w:val="0"/>
-                <w:bCs w:val="0"/>
-                <w:sz w:val="24"/>
-                <w:szCs w:val="24"/>
+              <w:rPr>
+                <w:rFonts w:ascii="Arial" w:eastAsia="Times New Roman" w:hAnsi="Arial" w:cs="Arial"/>
+                <w:color w:val="FFFFFF"/>
+                <w:lang w:eastAsia="tr-TR"/>
               </w:rPr>
             </w:pPr>
             <w:r>
               <w:rPr>
-                <w:rFonts w:ascii="Arial" w:hAnsi="Arial" w:cs="Arial"/>
-                <w:b w:val="0"/>
-                <w:bCs w:val="0"/>
-                <w:sz w:val="24"/>
-                <w:szCs w:val="24"/>
+                <w:rFonts w:ascii="Arial" w:eastAsia="Times New Roman" w:hAnsi="Arial" w:cs="Arial"/>
+                <w:color w:val="FFFFFF" w:themeColor="background1"/>
+                <w:lang w:eastAsia="tr-TR"/>
               </w:rPr>
               <w:t>İsim</w:t>
             </w:r>
@@ -263,28 +262,32 @@
         </w:tc>
         <w:tc>
           <w:tcPr>
-            <w:tcW w:w="5036" w:type="dxa"/>
+            <w:tcW w:w="4372" w:type="dxa"/>
+            <w:tcBorders>
+              <w:top w:val="single" w:sz="4" w:space="0" w:color="auto"/>
+              <w:left w:val="nil"/>
+              <w:bottom w:val="single" w:sz="4" w:space="0" w:color="auto"/>
+              <w:right w:val="single" w:sz="4" w:space="0" w:color="auto"/>
+            </w:tcBorders>
+            <w:shd w:val="clear" w:color="000000" w:fill="4472C4"/>
+            <w:vAlign w:val="center"/>
+            <w:hideMark/>
           </w:tcPr>
           <w:p>
             <w:pPr>
-              <w:pStyle w:val="KonuBal"/>
+              <w:spacing w:after="0" w:line="240" w:lineRule="auto"/>
               <w:jc w:val="center"/>
-              <w:cnfStyle w:val="100000000000" w:firstRow="1" w:lastRow="0" w:firstColumn="0" w:lastColumn="0" w:oddVBand="0" w:evenVBand="0" w:oddHBand="0" w:evenHBand="0" w:firstRowFirstColumn="0" w:firstRowLastColumn="0" w:lastRowFirstColumn="0" w:lastRowLastColumn="0"/>
-              <w:rPr>
-                <w:rFonts w:ascii="Arial" w:hAnsi="Arial" w:cs="Arial"/>
-                <w:b w:val="0"/>
-                <w:bCs w:val="0"/>
-                <w:sz w:val="24"/>
-                <w:szCs w:val="24"/>
+              <w:rPr>
+                <w:rFonts w:ascii="Arial" w:eastAsia="Times New Roman" w:hAnsi="Arial" w:cs="Arial"/>
+                <w:color w:val="FFFFFF"/>
+                <w:lang w:eastAsia="tr-TR"/>
               </w:rPr>
             </w:pPr>
             <w:r>
               <w:rPr>
-                <w:rFonts w:ascii="Arial" w:hAnsi="Arial" w:cs="Arial"/>
-                <w:b w:val="0"/>
-                <w:bCs w:val="0"/>
-                <w:sz w:val="24"/>
-                <w:szCs w:val="24"/>
+                <w:rFonts w:ascii="Arial" w:eastAsia="Times New Roman" w:hAnsi="Arial" w:cs="Arial"/>
+                <w:color w:val="FFFFFF" w:themeColor="background1"/>
+                <w:lang w:eastAsia="tr-TR"/>
               </w:rPr>
               <w:t>Okul</w:t>
             </w:r>
@@ -292,28 +295,65 @@
         </w:tc>
         <w:tc>
           <w:tcPr>
-            <w:tcW w:w="1575" w:type="dxa"/>
+            <w:tcW w:w="840" w:type="dxa"/>
+            <w:tcBorders>
+              <w:top w:val="single" w:sz="4" w:space="0" w:color="auto"/>
+              <w:left w:val="nil"/>
+              <w:bottom w:val="single" w:sz="4" w:space="0" w:color="auto"/>
+              <w:right w:val="single" w:sz="4" w:space="0" w:color="auto"/>
+            </w:tcBorders>
+            <w:shd w:val="clear" w:color="000000" w:fill="4472C4"/>
+            <w:vAlign w:val="center"/>
+            <w:hideMark/>
           </w:tcPr>
           <w:p>
             <w:pPr>
-              <w:pStyle w:val="KonuBal"/>
+              <w:spacing w:after="0" w:line="240" w:lineRule="auto"/>
               <w:jc w:val="center"/>
-              <w:cnfStyle w:val="100000000000" w:firstRow="1" w:lastRow="0" w:firstColumn="0" w:lastColumn="0" w:oddVBand="0" w:evenVBand="0" w:oddHBand="0" w:evenHBand="0" w:firstRowFirstColumn="0" w:firstRowLastColumn="0" w:lastRowFirstColumn="0" w:lastRowLastColumn="0"/>
-              <w:rPr>
-                <w:rFonts w:ascii="Arial" w:hAnsi="Arial" w:cs="Arial"/>
-                <w:b w:val="0"/>
-                <w:bCs w:val="0"/>
-                <w:sz w:val="24"/>
-                <w:szCs w:val="24"/>
+              <w:rPr>
+                <w:rFonts w:ascii="Arial" w:eastAsia="Times New Roman" w:hAnsi="Arial" w:cs="Arial"/>
+                <w:color w:val="FFFFFF"/>
+                <w:lang w:eastAsia="tr-TR"/>
               </w:rPr>
             </w:pPr>
             <w:r>
               <w:rPr>
-                <w:rFonts w:ascii="Arial" w:hAnsi="Arial" w:cs="Arial"/>
-                <w:b w:val="0"/>
-                <w:bCs w:val="0"/>
-                <w:sz w:val="24"/>
-                <w:szCs w:val="24"/>
+                <w:rFonts w:ascii="Arial" w:eastAsia="Times New Roman" w:hAnsi="Arial" w:cs="Arial"/>
+                <w:color w:val="FFFFFF" w:themeColor="background1"/>
+                <w:lang w:eastAsia="tr-TR"/>
+              </w:rPr>
+              <w:t>Sınıfı</w:t>
+            </w:r>
+          </w:p>
+        </w:tc>
+        <w:tc>
+          <w:tcPr>
+            <w:tcW w:w="1393" w:type="dxa"/>
+            <w:tcBorders>
+              <w:top w:val="single" w:sz="4" w:space="0" w:color="auto"/>
+              <w:left w:val="nil"/>
+              <w:bottom w:val="single" w:sz="4" w:space="0" w:color="auto"/>
+              <w:right w:val="single" w:sz="4" w:space="0" w:color="auto"/>
+            </w:tcBorders>
+            <w:shd w:val="clear" w:color="000000" w:fill="4472C4"/>
+            <w:vAlign w:val="center"/>
+            <w:hideMark/>
+          </w:tcPr>
+          <w:p>
+            <w:pPr>
+              <w:spacing w:after="0" w:line="240" w:lineRule="auto"/>
+              <w:jc w:val="center"/>
+              <w:rPr>
+                <w:rFonts w:ascii="Arial" w:eastAsia="Times New Roman" w:hAnsi="Arial" w:cs="Arial"/>
+                <w:color w:val="FFFFFF"/>
+                <w:lang w:eastAsia="tr-TR"/>
+              </w:rPr>
+            </w:pPr>
+            <w:r>
+              <w:rPr>
+                <w:rFonts w:ascii="Arial" w:eastAsia="Times New Roman" w:hAnsi="Arial" w:cs="Arial"/>
+                <w:color w:val="FFFFFF" w:themeColor="background1"/>
+                <w:lang w:eastAsia="tr-TR"/>
               </w:rPr>
               <w:t>İletişim</w:t>
             </w:r>
@@ -322,57 +362,68 @@
       </w:tr>
       <w:tr>
         <w:trPr>
-          <w:cnfStyle w:val="000000100000" w:firstRow="0" w:lastRow="0" w:firstColumn="0" w:lastColumn="0" w:oddVBand="0" w:evenVBand="0" w:oddHBand="1" w:evenHBand="0" w:firstRowFirstColumn="0" w:firstRowLastColumn="0" w:lastRowFirstColumn="0" w:lastRowLastColumn="0"/>
+          <w:trHeight w:val="841"/>
         </w:trPr>
         <w:tc>
           <w:tcPr>
-            <w:cnfStyle w:val="001000000000" w:firstRow="0" w:lastRow="0" w:firstColumn="1" w:lastColumn="0" w:oddVBand="0" w:evenVBand="0" w:oddHBand="0" w:evenHBand="0" w:firstRowFirstColumn="0" w:firstRowLastColumn="0" w:lastRowFirstColumn="0" w:lastRowLastColumn="0"/>
-            <w:tcW w:w="617" w:type="dxa"/>
+            <w:tcW w:w="2483" w:type="dxa"/>
+            <w:tcBorders>
+              <w:top w:val="nil"/>
+              <w:left w:val="single" w:sz="4" w:space="0" w:color="auto"/>
+              <w:bottom w:val="single" w:sz="4" w:space="0" w:color="auto"/>
+              <w:right w:val="single" w:sz="4" w:space="0" w:color="auto"/>
+            </w:tcBorders>
+            <w:shd w:val="clear" w:color="000000" w:fill="4472C4"/>
+            <w:vAlign w:val="center"/>
+            <w:hideMark/>
           </w:tcPr>
           <w:p>
             <w:pPr>
-              <w:pStyle w:val="KonuBal"/>
+              <w:spacing w:after="0" w:line="240" w:lineRule="auto"/>
               <w:jc w:val="center"/>
               <w:rPr>
-                <w:rFonts w:ascii="Arial" w:hAnsi="Arial" w:cs="Arial"/>
-                <w:b w:val="0"/>
-                <w:bCs w:val="0"/>
-                <w:sz w:val="24"/>
-                <w:szCs w:val="24"/>
+                <w:rFonts w:ascii="Calibri" w:eastAsia="Times New Roman" w:hAnsi="Calibri" w:cs="Calibri"/>
+                <w:color w:val="FFFFFF" w:themeColor="background1"/>
+                <w:lang w:eastAsia="tr-TR"/>
               </w:rPr>
             </w:pPr>
             <w:r>
               <w:rPr>
-                <w:rFonts w:ascii="Arial" w:hAnsi="Arial" w:cs="Arial"/>
-                <w:b w:val="0"/>
-                <w:bCs w:val="0"/>
-                <w:sz w:val="24"/>
-                <w:szCs w:val="24"/>
-              </w:rPr>
-              <w:t>1</w:t>
+                <w:rFonts w:ascii="Calibri" w:eastAsia="Times New Roman" w:hAnsi="Calibri" w:cs="Calibri"/>
+                <w:color w:val="FFFFFF" w:themeColor="background1"/>
+                <w:lang w:eastAsia="tr-TR"/>
+              </w:rPr>
+              <w:t>Takım Kaptanı</w:t>
             </w:r>
           </w:p>
         </w:tc>
         <w:tc>
           <w:tcPr>
-            <w:tcW w:w="1788" w:type="dxa"/>
+            <w:tcW w:w="1021" w:type="dxa"/>
+            <w:tcBorders>
+              <w:top w:val="nil"/>
+              <w:left w:val="nil"/>
+              <w:bottom w:val="single" w:sz="4" w:space="0" w:color="auto"/>
+              <w:right w:val="single" w:sz="4" w:space="0" w:color="auto"/>
+            </w:tcBorders>
+            <w:shd w:val="clear" w:color="000000" w:fill="D9E2F3"/>
+            <w:vAlign w:val="center"/>
+            <w:hideMark/>
           </w:tcPr>
           <w:p>
             <w:pPr>
-              <w:pStyle w:val="KonuBal"/>
+              <w:spacing w:after="0" w:line="240" w:lineRule="auto"/>
               <w:jc w:val="center"/>
-              <w:cnfStyle w:val="000000100000" w:firstRow="0" w:lastRow="0" w:firstColumn="0" w:lastColumn="0" w:oddVBand="0" w:evenVBand="0" w:oddHBand="1" w:evenHBand="0" w:firstRowFirstColumn="0" w:firstRowLastColumn="0" w:lastRowFirstColumn="0" w:lastRowLastColumn="0"/>
-              <w:rPr>
-                <w:rFonts w:ascii="Arial" w:hAnsi="Arial" w:cs="Arial"/>
-                <w:sz w:val="24"/>
-                <w:szCs w:val="24"/>
+              <w:rPr>
+                <w:rFonts w:ascii="Arial" w:eastAsia="Times New Roman" w:hAnsi="Arial" w:cs="Arial"/>
+                <w:color w:val="000000"/>
+                <w:lang w:eastAsia="tr-TR"/>
               </w:rPr>
             </w:pPr>
             <w:r>
               <w:rPr>
-                <w:rFonts w:ascii="Arial" w:hAnsi="Arial" w:cs="Arial"/>
-                <w:sz w:val="24"/>
-                <w:szCs w:val="24"/>
+                <w:rFonts w:ascii="Arial" w:eastAsia="Times New Roman" w:hAnsi="Arial" w:cs="Arial"/>
+                <w:lang w:eastAsia="tr-TR"/>
               </w:rPr>
               <w:t>Furkan Karaketir</w:t>
             </w:r>
@@ -380,121 +431,166 @@
         </w:tc>
         <w:tc>
           <w:tcPr>
-            <w:tcW w:w="5036" w:type="dxa"/>
+            <w:tcW w:w="4372" w:type="dxa"/>
+            <w:tcBorders>
+              <w:top w:val="nil"/>
+              <w:left w:val="nil"/>
+              <w:bottom w:val="single" w:sz="4" w:space="0" w:color="auto"/>
+              <w:right w:val="single" w:sz="4" w:space="0" w:color="auto"/>
+            </w:tcBorders>
+            <w:shd w:val="clear" w:color="000000" w:fill="D9E2F3"/>
+            <w:vAlign w:val="center"/>
+            <w:hideMark/>
           </w:tcPr>
           <w:p>
             <w:pPr>
-              <w:pStyle w:val="KonuBal"/>
+              <w:spacing w:after="0" w:line="240" w:lineRule="auto"/>
               <w:jc w:val="center"/>
-              <w:cnfStyle w:val="000000100000" w:firstRow="0" w:lastRow="0" w:firstColumn="0" w:lastColumn="0" w:oddVBand="0" w:evenVBand="0" w:oddHBand="1" w:evenHBand="0" w:firstRowFirstColumn="0" w:firstRowLastColumn="0" w:lastRowFirstColumn="0" w:lastRowLastColumn="0"/>
-              <w:rPr>
-                <w:rFonts w:ascii="Arial" w:hAnsi="Arial" w:cs="Arial"/>
-                <w:sz w:val="24"/>
-                <w:szCs w:val="24"/>
+              <w:rPr>
+                <w:rFonts w:ascii="Arial" w:eastAsia="Times New Roman" w:hAnsi="Arial" w:cs="Arial"/>
+                <w:color w:val="000000"/>
+                <w:lang w:eastAsia="tr-TR"/>
               </w:rPr>
             </w:pPr>
             <w:r>
               <w:rPr>
-                <w:rFonts w:ascii="Arial" w:hAnsi="Arial" w:cs="Arial"/>
-                <w:sz w:val="24"/>
-                <w:szCs w:val="24"/>
-              </w:rPr>
-              <w:t>Recep</w:t>
-            </w:r>
-            <w:r>
-              <w:rPr>
-                <w:rFonts w:ascii="Arial" w:hAnsi="Arial" w:cs="Arial"/>
-                <w:sz w:val="24"/>
-                <w:szCs w:val="24"/>
-              </w:rPr>
-              <w:t xml:space="preserve"> </w:t>
-            </w:r>
-            <w:r>
-              <w:rPr>
-                <w:rFonts w:ascii="Arial" w:hAnsi="Arial" w:cs="Arial"/>
-                <w:sz w:val="24"/>
-                <w:szCs w:val="24"/>
-              </w:rPr>
-              <w:t>Tayyip Erdoğan Anadolu İmam Hatip Lisesi</w:t>
+                <w:rFonts w:ascii="Arial" w:eastAsia="Times New Roman" w:hAnsi="Arial" w:cs="Arial"/>
+                <w:lang w:eastAsia="tr-TR"/>
+              </w:rPr>
+              <w:t>Recep Tayyip Erdoğan Anadolu İmam Hatip Lisesi</w:t>
             </w:r>
           </w:p>
         </w:tc>
         <w:tc>
           <w:tcPr>
-            <w:tcW w:w="1575" w:type="dxa"/>
+            <w:tcW w:w="840" w:type="dxa"/>
+            <w:tcBorders>
+              <w:top w:val="nil"/>
+              <w:left w:val="nil"/>
+              <w:bottom w:val="single" w:sz="4" w:space="0" w:color="auto"/>
+              <w:right w:val="single" w:sz="4" w:space="0" w:color="auto"/>
+            </w:tcBorders>
+            <w:shd w:val="clear" w:color="000000" w:fill="D9E2F3"/>
+            <w:vAlign w:val="center"/>
+            <w:hideMark/>
           </w:tcPr>
           <w:p>
             <w:pPr>
-              <w:pStyle w:val="KonuBal"/>
+              <w:spacing w:after="0" w:line="240" w:lineRule="auto"/>
               <w:jc w:val="center"/>
-              <w:cnfStyle w:val="000000100000" w:firstRow="0" w:lastRow="0" w:firstColumn="0" w:lastColumn="0" w:oddVBand="0" w:evenVBand="0" w:oddHBand="1" w:evenHBand="0" w:firstRowFirstColumn="0" w:firstRowLastColumn="0" w:lastRowFirstColumn="0" w:lastRowLastColumn="0"/>
-              <w:rPr>
-                <w:rFonts w:ascii="Arial" w:hAnsi="Arial" w:cs="Arial"/>
-                <w:sz w:val="24"/>
-                <w:szCs w:val="24"/>
+              <w:rPr>
+                <w:rFonts w:ascii="Arial" w:eastAsia="Times New Roman" w:hAnsi="Arial" w:cs="Arial"/>
+                <w:color w:val="000000"/>
+                <w:lang w:eastAsia="tr-TR"/>
               </w:rPr>
             </w:pPr>
             <w:r>
               <w:rPr>
-                <w:rFonts w:ascii="Arial" w:hAnsi="Arial" w:cs="Arial"/>
-                <w:sz w:val="24"/>
-                <w:szCs w:val="24"/>
-              </w:rPr>
-              <w:t>05511450968</w:t>
+                <w:rFonts w:ascii="Arial" w:eastAsia="Times New Roman" w:hAnsi="Arial" w:cs="Arial"/>
+                <w:lang w:eastAsia="tr-TR"/>
+              </w:rPr>
+              <w:t>10. Sınıf</w:t>
+            </w:r>
+          </w:p>
+        </w:tc>
+        <w:tc>
+          <w:tcPr>
+            <w:tcW w:w="1393" w:type="dxa"/>
+            <w:tcBorders>
+              <w:top w:val="nil"/>
+              <w:left w:val="nil"/>
+              <w:bottom w:val="single" w:sz="4" w:space="0" w:color="auto"/>
+              <w:right w:val="single" w:sz="4" w:space="0" w:color="auto"/>
+            </w:tcBorders>
+            <w:shd w:val="clear" w:color="000000" w:fill="D9E2F3"/>
+            <w:vAlign w:val="center"/>
+            <w:hideMark/>
+          </w:tcPr>
+          <w:p>
+            <w:pPr>
+              <w:spacing w:after="0" w:line="240" w:lineRule="auto"/>
+              <w:jc w:val="center"/>
+              <w:rPr>
+                <w:rFonts w:ascii="Arial" w:eastAsia="Times New Roman" w:hAnsi="Arial" w:cs="Arial"/>
+                <w:color w:val="000000"/>
+                <w:lang w:eastAsia="tr-TR"/>
+              </w:rPr>
+            </w:pPr>
+            <w:r>
+              <w:rPr>
+                <w:rFonts w:ascii="Arial" w:eastAsia="Times New Roman" w:hAnsi="Arial" w:cs="Arial"/>
+                <w:lang w:eastAsia="tr-TR"/>
+              </w:rPr>
+              <w:t>5511450968</w:t>
             </w:r>
           </w:p>
         </w:tc>
       </w:tr>
       <w:tr>
+        <w:trPr>
+          <w:trHeight w:val="590"/>
+        </w:trPr>
         <w:tc>
           <w:tcPr>
-            <w:cnfStyle w:val="001000000000" w:firstRow="0" w:lastRow="0" w:firstColumn="1" w:lastColumn="0" w:oddVBand="0" w:evenVBand="0" w:oddHBand="0" w:evenHBand="0" w:firstRowFirstColumn="0" w:firstRowLastColumn="0" w:lastRowFirstColumn="0" w:lastRowLastColumn="0"/>
-            <w:tcW w:w="617" w:type="dxa"/>
+            <w:tcW w:w="2483" w:type="dxa"/>
+            <w:tcBorders>
+              <w:top w:val="nil"/>
+              <w:left w:val="single" w:sz="4" w:space="0" w:color="auto"/>
+              <w:bottom w:val="single" w:sz="4" w:space="0" w:color="auto"/>
+              <w:right w:val="single" w:sz="4" w:space="0" w:color="auto"/>
+            </w:tcBorders>
+            <w:shd w:val="clear" w:color="000000" w:fill="4472C4"/>
+            <w:vAlign w:val="center"/>
+            <w:hideMark/>
           </w:tcPr>
           <w:p>
             <w:pPr>
-              <w:pStyle w:val="KonuBal"/>
+              <w:spacing w:after="0" w:line="240" w:lineRule="auto"/>
               <w:jc w:val="center"/>
               <w:rPr>
-                <w:rFonts w:ascii="Arial" w:hAnsi="Arial" w:cs="Arial"/>
-                <w:b w:val="0"/>
-                <w:bCs w:val="0"/>
-                <w:sz w:val="24"/>
-                <w:szCs w:val="24"/>
+                <w:rFonts w:ascii="Calibri" w:eastAsia="Times New Roman" w:hAnsi="Calibri" w:cs="Calibri"/>
+                <w:color w:val="FFFFFF"/>
+                <w:lang w:eastAsia="tr-TR"/>
               </w:rPr>
             </w:pPr>
             <w:r>
               <w:rPr>
-                <w:rFonts w:ascii="Arial" w:hAnsi="Arial" w:cs="Arial"/>
-                <w:b w:val="0"/>
-                <w:bCs w:val="0"/>
-                <w:sz w:val="24"/>
-                <w:szCs w:val="24"/>
-              </w:rPr>
-              <w:t>2</w:t>
+                <w:rFonts w:ascii="Calibri" w:eastAsia="Times New Roman" w:hAnsi="Calibri" w:cs="Calibri"/>
+                <w:color w:val="FFFFFF"/>
+                <w:lang w:eastAsia="tr-TR"/>
+              </w:rPr>
+              <w:t>Takım Üyesi</w:t>
             </w:r>
           </w:p>
         </w:tc>
         <w:tc>
           <w:tcPr>
-            <w:tcW w:w="1788" w:type="dxa"/>
+            <w:tcW w:w="1021" w:type="dxa"/>
+            <w:tcBorders>
+              <w:top w:val="nil"/>
+              <w:left w:val="nil"/>
+              <w:bottom w:val="single" w:sz="4" w:space="0" w:color="auto"/>
+              <w:right w:val="single" w:sz="4" w:space="0" w:color="auto"/>
+            </w:tcBorders>
+            <w:shd w:val="clear" w:color="auto" w:fill="auto"/>
+            <w:vAlign w:val="center"/>
+            <w:hideMark/>
           </w:tcPr>
           <w:p>
             <w:pPr>
-              <w:pStyle w:val="KonuBal"/>
+              <w:spacing w:after="0" w:line="240" w:lineRule="auto"/>
               <w:jc w:val="center"/>
-              <w:cnfStyle w:val="000000000000" w:firstRow="0" w:lastRow="0" w:firstColumn="0" w:lastColumn="0" w:oddVBand="0" w:evenVBand="0" w:oddHBand="0" w:evenHBand="0" w:firstRowFirstColumn="0" w:firstRowLastColumn="0" w:lastRowFirstColumn="0" w:lastRowLastColumn="0"/>
-              <w:rPr>
-                <w:rFonts w:ascii="Arial" w:hAnsi="Arial" w:cs="Arial"/>
-                <w:sz w:val="24"/>
-                <w:szCs w:val="24"/>
+              <w:rPr>
+                <w:rFonts w:ascii="Arial" w:eastAsia="Times New Roman" w:hAnsi="Arial" w:cs="Arial"/>
+                <w:color w:val="000000"/>
+                <w:lang w:eastAsia="tr-TR"/>
               </w:rPr>
             </w:pPr>
             <w:r>
               <w:rPr>
-                <w:rFonts w:ascii="Arial" w:hAnsi="Arial" w:cs="Arial"/>
-                <w:sz w:val="24"/>
-                <w:szCs w:val="24"/>
+                <w:rFonts w:ascii="Arial" w:eastAsia="Times New Roman" w:hAnsi="Arial" w:cs="Arial"/>
+                <w:color w:val="000000"/>
+                <w:lang w:eastAsia="tr-TR"/>
               </w:rPr>
               <w:t>Halit Başbuğ</w:t>
             </w:r>
@@ -502,73 +598,98 @@
         </w:tc>
         <w:tc>
           <w:tcPr>
-            <w:tcW w:w="5036" w:type="dxa"/>
+            <w:tcW w:w="4372" w:type="dxa"/>
+            <w:tcBorders>
+              <w:top w:val="nil"/>
+              <w:left w:val="nil"/>
+              <w:bottom w:val="single" w:sz="4" w:space="0" w:color="auto"/>
+              <w:right w:val="single" w:sz="4" w:space="0" w:color="auto"/>
+            </w:tcBorders>
+            <w:shd w:val="clear" w:color="auto" w:fill="auto"/>
+            <w:vAlign w:val="center"/>
+            <w:hideMark/>
           </w:tcPr>
           <w:p>
             <w:pPr>
-              <w:pStyle w:val="KonuBal"/>
+              <w:spacing w:after="0" w:line="240" w:lineRule="auto"/>
               <w:jc w:val="center"/>
-              <w:cnfStyle w:val="000000000000" w:firstRow="0" w:lastRow="0" w:firstColumn="0" w:lastColumn="0" w:oddVBand="0" w:evenVBand="0" w:oddHBand="0" w:evenHBand="0" w:firstRowFirstColumn="0" w:firstRowLastColumn="0" w:lastRowFirstColumn="0" w:lastRowLastColumn="0"/>
-              <w:rPr>
-                <w:rFonts w:ascii="Arial" w:hAnsi="Arial" w:cs="Arial"/>
-                <w:sz w:val="24"/>
-                <w:szCs w:val="24"/>
+              <w:rPr>
+                <w:rFonts w:ascii="Arial" w:eastAsia="Times New Roman" w:hAnsi="Arial" w:cs="Arial"/>
+                <w:color w:val="000000"/>
+                <w:lang w:eastAsia="tr-TR"/>
               </w:rPr>
             </w:pPr>
             <w:r>
               <w:rPr>
-                <w:rFonts w:ascii="Arial" w:hAnsi="Arial" w:cs="Arial"/>
-                <w:sz w:val="24"/>
-                <w:szCs w:val="24"/>
-              </w:rPr>
-              <w:t>Recep</w:t>
-            </w:r>
-            <w:r>
-              <w:rPr>
-                <w:rFonts w:ascii="Arial" w:hAnsi="Arial" w:cs="Arial"/>
-                <w:sz w:val="24"/>
-                <w:szCs w:val="24"/>
-              </w:rPr>
-              <w:t xml:space="preserve"> </w:t>
-            </w:r>
-            <w:r>
-              <w:rPr>
-                <w:rFonts w:ascii="Arial" w:hAnsi="Arial" w:cs="Arial"/>
-                <w:sz w:val="24"/>
-                <w:szCs w:val="24"/>
-              </w:rPr>
-              <w:t>Tayyip Erdoğan Anadolu İmam Hatip Lisesi</w:t>
+                <w:rFonts w:ascii="Arial" w:eastAsia="Times New Roman" w:hAnsi="Arial" w:cs="Arial"/>
+                <w:color w:val="000000"/>
+                <w:lang w:eastAsia="tr-TR"/>
+              </w:rPr>
+              <w:t>Recep Tayyip Erdoğan Anadolu İmam Hatip Lisesi</w:t>
             </w:r>
           </w:p>
         </w:tc>
         <w:tc>
           <w:tcPr>
-            <w:tcW w:w="1575" w:type="dxa"/>
+            <w:tcW w:w="840" w:type="dxa"/>
+            <w:tcBorders>
+              <w:top w:val="nil"/>
+              <w:left w:val="nil"/>
+              <w:bottom w:val="single" w:sz="4" w:space="0" w:color="auto"/>
+              <w:right w:val="single" w:sz="4" w:space="0" w:color="auto"/>
+            </w:tcBorders>
+            <w:shd w:val="clear" w:color="auto" w:fill="auto"/>
+            <w:vAlign w:val="center"/>
+            <w:hideMark/>
           </w:tcPr>
           <w:p>
             <w:pPr>
-              <w:pStyle w:val="KonuBal"/>
+              <w:spacing w:after="0" w:line="240" w:lineRule="auto"/>
               <w:jc w:val="center"/>
-              <w:cnfStyle w:val="000000000000" w:firstRow="0" w:lastRow="0" w:firstColumn="0" w:lastColumn="0" w:oddVBand="0" w:evenVBand="0" w:oddHBand="0" w:evenHBand="0" w:firstRowFirstColumn="0" w:firstRowLastColumn="0" w:lastRowFirstColumn="0" w:lastRowLastColumn="0"/>
-              <w:rPr>
-                <w:rFonts w:ascii="Arial" w:hAnsi="Arial" w:cs="Arial"/>
-                <w:sz w:val="24"/>
-                <w:szCs w:val="24"/>
+              <w:rPr>
+                <w:rFonts w:ascii="Arial" w:eastAsia="Times New Roman" w:hAnsi="Arial" w:cs="Arial"/>
+                <w:color w:val="000000"/>
+                <w:lang w:eastAsia="tr-TR"/>
               </w:rPr>
             </w:pPr>
             <w:r>
               <w:rPr>
-                <w:rFonts w:ascii="Arial" w:hAnsi="Arial" w:cs="Arial"/>
-                <w:sz w:val="24"/>
-                <w:szCs w:val="24"/>
-              </w:rPr>
-              <w:t>0</w:t>
+                <w:rFonts w:ascii="Arial" w:eastAsia="Times New Roman" w:hAnsi="Arial" w:cs="Arial"/>
+                <w:color w:val="000000"/>
+                <w:lang w:eastAsia="tr-TR"/>
+              </w:rPr>
+              <w:t>10. Sınıf</w:t>
             </w:r>
+          </w:p>
+        </w:tc>
+        <w:tc>
+          <w:tcPr>
+            <w:tcW w:w="1393" w:type="dxa"/>
+            <w:tcBorders>
+              <w:top w:val="nil"/>
+              <w:left w:val="nil"/>
+              <w:bottom w:val="single" w:sz="4" w:space="0" w:color="auto"/>
+              <w:right w:val="single" w:sz="4" w:space="0" w:color="auto"/>
+            </w:tcBorders>
+            <w:shd w:val="clear" w:color="auto" w:fill="auto"/>
+            <w:vAlign w:val="center"/>
+            <w:hideMark/>
+          </w:tcPr>
+          <w:p>
+            <w:pPr>
+              <w:spacing w:after="0" w:line="240" w:lineRule="auto"/>
+              <w:jc w:val="center"/>
+              <w:rPr>
+                <w:rFonts w:ascii="Arial" w:eastAsia="Times New Roman" w:hAnsi="Arial" w:cs="Arial"/>
+                <w:color w:val="000000"/>
+                <w:lang w:eastAsia="tr-TR"/>
+              </w:rPr>
+            </w:pPr>
             <w:r>
               <w:rPr>
-                <w:rFonts w:ascii="Arial" w:hAnsi="Arial" w:cs="Arial"/>
-                <w:sz w:val="24"/>
-                <w:szCs w:val="24"/>
+                <w:rFonts w:ascii="Arial" w:eastAsia="Times New Roman" w:hAnsi="Arial" w:cs="Arial"/>
+                <w:color w:val="000000"/>
+                <w:lang w:eastAsia="tr-TR"/>
               </w:rPr>
               <w:t>5541542293</w:t>
             </w:r>
@@ -577,57 +698,68 @@
       </w:tr>
       <w:tr>
         <w:trPr>
-          <w:cnfStyle w:val="000000100000" w:firstRow="0" w:lastRow="0" w:firstColumn="0" w:lastColumn="0" w:oddVBand="0" w:evenVBand="0" w:oddHBand="1" w:evenHBand="0" w:firstRowFirstColumn="0" w:firstRowLastColumn="0" w:lastRowFirstColumn="0" w:lastRowLastColumn="0"/>
+          <w:trHeight w:val="590"/>
         </w:trPr>
         <w:tc>
           <w:tcPr>
-            <w:cnfStyle w:val="001000000000" w:firstRow="0" w:lastRow="0" w:firstColumn="1" w:lastColumn="0" w:oddVBand="0" w:evenVBand="0" w:oddHBand="0" w:evenHBand="0" w:firstRowFirstColumn="0" w:firstRowLastColumn="0" w:lastRowFirstColumn="0" w:lastRowLastColumn="0"/>
-            <w:tcW w:w="617" w:type="dxa"/>
+            <w:tcW w:w="2483" w:type="dxa"/>
+            <w:tcBorders>
+              <w:top w:val="nil"/>
+              <w:left w:val="single" w:sz="4" w:space="0" w:color="auto"/>
+              <w:bottom w:val="single" w:sz="4" w:space="0" w:color="auto"/>
+              <w:right w:val="single" w:sz="4" w:space="0" w:color="auto"/>
+            </w:tcBorders>
+            <w:shd w:val="clear" w:color="000000" w:fill="4472C4"/>
+            <w:vAlign w:val="center"/>
+            <w:hideMark/>
           </w:tcPr>
           <w:p>
             <w:pPr>
-              <w:pStyle w:val="KonuBal"/>
+              <w:spacing w:after="0" w:line="240" w:lineRule="auto"/>
               <w:jc w:val="center"/>
               <w:rPr>
-                <w:rFonts w:ascii="Arial" w:hAnsi="Arial" w:cs="Arial"/>
-                <w:b w:val="0"/>
-                <w:bCs w:val="0"/>
-                <w:sz w:val="24"/>
-                <w:szCs w:val="24"/>
+                <w:rFonts w:ascii="Calibri" w:eastAsia="Times New Roman" w:hAnsi="Calibri" w:cs="Calibri"/>
+                <w:color w:val="FFFFFF" w:themeColor="background1"/>
+                <w:lang w:eastAsia="tr-TR"/>
               </w:rPr>
             </w:pPr>
             <w:r>
               <w:rPr>
-                <w:rFonts w:ascii="Arial" w:hAnsi="Arial" w:cs="Arial"/>
-                <w:b w:val="0"/>
-                <w:bCs w:val="0"/>
-                <w:sz w:val="24"/>
-                <w:szCs w:val="24"/>
-              </w:rPr>
-              <w:t>3</w:t>
+                <w:rFonts w:ascii="Calibri" w:eastAsia="Times New Roman" w:hAnsi="Calibri" w:cs="Calibri"/>
+                <w:color w:val="FFFFFF" w:themeColor="background1"/>
+                <w:lang w:eastAsia="tr-TR"/>
+              </w:rPr>
+              <w:t>Takım Üyesi</w:t>
             </w:r>
           </w:p>
         </w:tc>
         <w:tc>
           <w:tcPr>
-            <w:tcW w:w="1788" w:type="dxa"/>
+            <w:tcW w:w="1021" w:type="dxa"/>
+            <w:tcBorders>
+              <w:top w:val="nil"/>
+              <w:left w:val="nil"/>
+              <w:bottom w:val="single" w:sz="4" w:space="0" w:color="auto"/>
+              <w:right w:val="single" w:sz="4" w:space="0" w:color="auto"/>
+            </w:tcBorders>
+            <w:shd w:val="clear" w:color="000000" w:fill="D9E2F3"/>
+            <w:vAlign w:val="center"/>
+            <w:hideMark/>
           </w:tcPr>
           <w:p>
             <w:pPr>
-              <w:pStyle w:val="KonuBal"/>
+              <w:spacing w:after="0" w:line="240" w:lineRule="auto"/>
               <w:jc w:val="center"/>
-              <w:cnfStyle w:val="000000100000" w:firstRow="0" w:lastRow="0" w:firstColumn="0" w:lastColumn="0" w:oddVBand="0" w:evenVBand="0" w:oddHBand="1" w:evenHBand="0" w:firstRowFirstColumn="0" w:firstRowLastColumn="0" w:lastRowFirstColumn="0" w:lastRowLastColumn="0"/>
-              <w:rPr>
-                <w:rFonts w:ascii="Arial" w:hAnsi="Arial" w:cs="Arial"/>
-                <w:sz w:val="24"/>
-                <w:szCs w:val="24"/>
+              <w:rPr>
+                <w:rFonts w:ascii="Arial" w:eastAsia="Times New Roman" w:hAnsi="Arial" w:cs="Arial"/>
+                <w:color w:val="000000"/>
+                <w:lang w:eastAsia="tr-TR"/>
               </w:rPr>
             </w:pPr>
             <w:r>
               <w:rPr>
-                <w:rFonts w:ascii="Arial" w:hAnsi="Arial" w:cs="Arial"/>
-                <w:sz w:val="24"/>
-                <w:szCs w:val="24"/>
+                <w:rFonts w:ascii="Arial" w:eastAsia="Times New Roman" w:hAnsi="Arial" w:cs="Arial"/>
+                <w:lang w:eastAsia="tr-TR"/>
               </w:rPr>
               <w:t>Furkan Kiraz</w:t>
             </w:r>
@@ -635,67 +767,97 @@
         </w:tc>
         <w:tc>
           <w:tcPr>
-            <w:tcW w:w="5036" w:type="dxa"/>
+            <w:tcW w:w="4372" w:type="dxa"/>
+            <w:tcBorders>
+              <w:top w:val="nil"/>
+              <w:left w:val="nil"/>
+              <w:bottom w:val="single" w:sz="4" w:space="0" w:color="auto"/>
+              <w:right w:val="single" w:sz="4" w:space="0" w:color="auto"/>
+            </w:tcBorders>
+            <w:shd w:val="clear" w:color="000000" w:fill="D9E2F3"/>
+            <w:vAlign w:val="center"/>
+            <w:hideMark/>
           </w:tcPr>
           <w:p>
             <w:pPr>
-              <w:pStyle w:val="KonuBal"/>
+              <w:spacing w:after="0" w:line="240" w:lineRule="auto"/>
               <w:jc w:val="center"/>
-              <w:cnfStyle w:val="000000100000" w:firstRow="0" w:lastRow="0" w:firstColumn="0" w:lastColumn="0" w:oddVBand="0" w:evenVBand="0" w:oddHBand="1" w:evenHBand="0" w:firstRowFirstColumn="0" w:firstRowLastColumn="0" w:lastRowFirstColumn="0" w:lastRowLastColumn="0"/>
-              <w:rPr>
-                <w:rFonts w:ascii="Arial" w:hAnsi="Arial" w:cs="Arial"/>
-                <w:sz w:val="24"/>
-                <w:szCs w:val="24"/>
+              <w:rPr>
+                <w:rFonts w:ascii="Arial" w:eastAsia="Times New Roman" w:hAnsi="Arial" w:cs="Arial"/>
+                <w:color w:val="000000"/>
+                <w:lang w:eastAsia="tr-TR"/>
               </w:rPr>
             </w:pPr>
             <w:r>
               <w:rPr>
-                <w:rFonts w:ascii="Arial" w:hAnsi="Arial" w:cs="Arial"/>
-                <w:sz w:val="24"/>
-                <w:szCs w:val="24"/>
-              </w:rPr>
-              <w:t>Recep</w:t>
-            </w:r>
-            <w:r>
-              <w:rPr>
-                <w:rFonts w:ascii="Arial" w:hAnsi="Arial" w:cs="Arial"/>
-                <w:sz w:val="24"/>
-                <w:szCs w:val="24"/>
-              </w:rPr>
-              <w:t xml:space="preserve"> </w:t>
-            </w:r>
-            <w:r>
-              <w:rPr>
-                <w:rFonts w:ascii="Arial" w:hAnsi="Arial" w:cs="Arial"/>
-                <w:sz w:val="24"/>
-                <w:szCs w:val="24"/>
-              </w:rPr>
-              <w:t>Tayyip Erdoğan Anadolu İmam Hatip Lisesi</w:t>
+                <w:rFonts w:ascii="Arial" w:eastAsia="Times New Roman" w:hAnsi="Arial" w:cs="Arial"/>
+                <w:lang w:eastAsia="tr-TR"/>
+              </w:rPr>
+              <w:t>Recep Tayyip Erdoğan Anadolu İmam Hatip Lisesi</w:t>
             </w:r>
           </w:p>
         </w:tc>
         <w:tc>
           <w:tcPr>
-            <w:tcW w:w="1575" w:type="dxa"/>
+            <w:tcW w:w="840" w:type="dxa"/>
+            <w:tcBorders>
+              <w:top w:val="nil"/>
+              <w:left w:val="nil"/>
+              <w:bottom w:val="single" w:sz="4" w:space="0" w:color="auto"/>
+              <w:right w:val="single" w:sz="4" w:space="0" w:color="auto"/>
+            </w:tcBorders>
+            <w:shd w:val="clear" w:color="000000" w:fill="D9E2F3"/>
+            <w:vAlign w:val="center"/>
+            <w:hideMark/>
           </w:tcPr>
           <w:p>
             <w:pPr>
-              <w:pStyle w:val="KonuBal"/>
+              <w:spacing w:after="0" w:line="240" w:lineRule="auto"/>
               <w:jc w:val="center"/>
-              <w:cnfStyle w:val="000000100000" w:firstRow="0" w:lastRow="0" w:firstColumn="0" w:lastColumn="0" w:oddVBand="0" w:evenVBand="0" w:oddHBand="1" w:evenHBand="0" w:firstRowFirstColumn="0" w:firstRowLastColumn="0" w:lastRowFirstColumn="0" w:lastRowLastColumn="0"/>
-              <w:rPr>
-                <w:rFonts w:ascii="Arial" w:hAnsi="Arial" w:cs="Arial"/>
-                <w:sz w:val="24"/>
-                <w:szCs w:val="24"/>
+              <w:rPr>
+                <w:rFonts w:ascii="Arial" w:eastAsia="Times New Roman" w:hAnsi="Arial" w:cs="Arial"/>
+                <w:color w:val="000000"/>
+                <w:lang w:eastAsia="tr-TR"/>
               </w:rPr>
             </w:pPr>
             <w:r>
               <w:rPr>
-                <w:rFonts w:ascii="Arial" w:hAnsi="Arial" w:cs="Arial"/>
-                <w:sz w:val="24"/>
-                <w:szCs w:val="24"/>
-              </w:rPr>
-              <w:t>05527315038</w:t>
+                <w:rFonts w:ascii="Arial" w:eastAsia="Times New Roman" w:hAnsi="Arial" w:cs="Arial"/>
+                <w:lang w:eastAsia="tr-TR"/>
+              </w:rPr>
+              <w:t>10. Sınıf</w:t>
+            </w:r>
+          </w:p>
+        </w:tc>
+        <w:tc>
+          <w:tcPr>
+            <w:tcW w:w="1393" w:type="dxa"/>
+            <w:tcBorders>
+              <w:top w:val="nil"/>
+              <w:left w:val="nil"/>
+              <w:bottom w:val="single" w:sz="4" w:space="0" w:color="auto"/>
+              <w:right w:val="single" w:sz="4" w:space="0" w:color="auto"/>
+            </w:tcBorders>
+            <w:shd w:val="clear" w:color="000000" w:fill="D9E2F3"/>
+            <w:vAlign w:val="center"/>
+            <w:hideMark/>
+          </w:tcPr>
+          <w:p>
+            <w:pPr>
+              <w:spacing w:after="0" w:line="240" w:lineRule="auto"/>
+              <w:jc w:val="center"/>
+              <w:rPr>
+                <w:rFonts w:ascii="Arial" w:eastAsia="Times New Roman" w:hAnsi="Arial" w:cs="Arial"/>
+                <w:color w:val="000000"/>
+                <w:lang w:eastAsia="tr-TR"/>
+              </w:rPr>
+            </w:pPr>
+            <w:r>
+              <w:rPr>
+                <w:rFonts w:ascii="Arial" w:eastAsia="Times New Roman" w:hAnsi="Arial" w:cs="Arial"/>
+                <w:lang w:eastAsia="tr-TR"/>
+              </w:rPr>
+              <w:t>5527315038</w:t>
             </w:r>
           </w:p>
         </w:tc>
@@ -748,6 +910,76 @@
     </w:p>
     <w:p>
       <w:pPr>
+        <w:jc w:val="center"/>
+        <w:rPr>
+          <w:rFonts w:ascii="Arial" w:hAnsi="Arial" w:cs="Arial"/>
+          <w:b/>
+          <w:bCs/>
+          <w:i/>
+          <w:iCs/>
+          <w:sz w:val="28"/>
+          <w:szCs w:val="28"/>
+        </w:rPr>
+      </w:pPr>
+      <w:r>
+        <w:rPr>
+          <w:rFonts w:ascii="Arial" w:hAnsi="Arial" w:cs="Arial"/>
+          <w:b/>
+          <w:bCs/>
+          <w:i/>
+          <w:iCs/>
+          <w:sz w:val="28"/>
+          <w:szCs w:val="28"/>
+        </w:rPr>
+        <w:t>(</w:t>
+      </w:r>
+      <w:r>
+        <w:rPr>
+          <w:rFonts w:ascii="Arial" w:hAnsi="Arial" w:cs="Arial"/>
+          <w:b/>
+          <w:bCs/>
+          <w:i/>
+          <w:iCs/>
+          <w:sz w:val="28"/>
+          <w:szCs w:val="28"/>
+        </w:rPr>
+        <w:t xml:space="preserve">Takım </w:t>
+      </w:r>
+      <w:r>
+        <w:rPr>
+          <w:rFonts w:ascii="Arial" w:hAnsi="Arial" w:cs="Arial"/>
+          <w:b/>
+          <w:bCs/>
+          <w:i/>
+          <w:iCs/>
+          <w:sz w:val="28"/>
+          <w:szCs w:val="28"/>
+        </w:rPr>
+        <w:t>Kuruluş Yılı 2021</w:t>
+      </w:r>
+      <w:r>
+        <w:rPr>
+          <w:rFonts w:ascii="Arial" w:hAnsi="Arial" w:cs="Arial"/>
+          <w:b/>
+          <w:bCs/>
+          <w:i/>
+          <w:iCs/>
+          <w:sz w:val="28"/>
+          <w:szCs w:val="28"/>
+        </w:rPr>
+        <w:t>)</w:t>
+      </w:r>
+    </w:p>
+    <w:p>
+      <w:pPr>
+        <w:pStyle w:val="Default"/>
+        <w:rPr>
+          <w:rFonts w:ascii="Arial" w:hAnsi="Arial" w:cs="Arial"/>
+        </w:rPr>
+      </w:pPr>
+    </w:p>
+    <w:p>
+      <w:pPr>
         <w:pStyle w:val="Default"/>
         <w:rPr>
           <w:rFonts w:ascii="Arial" w:hAnsi="Arial" w:cs="Arial"/>
@@ -783,26 +1015,6 @@
           <w:bCs/>
         </w:rPr>
       </w:pPr>
-    </w:p>
-    <w:p>
-      <w:pPr>
-        <w:pStyle w:val="Default"/>
-        <w:rPr>
-          <w:rFonts w:ascii="Arial" w:hAnsi="Arial" w:cs="Arial"/>
-          <w:b/>
-          <w:bCs/>
-        </w:rPr>
-      </w:pPr>
-    </w:p>
-    <w:p>
-      <w:pPr>
-        <w:pStyle w:val="Default"/>
-        <w:rPr>
-          <w:rFonts w:ascii="Arial" w:hAnsi="Arial" w:cs="Arial"/>
-          <w:b/>
-          <w:bCs/>
-        </w:rPr>
-      </w:pPr>
       <w:r>
         <w:rPr>
           <w:rFonts w:ascii="Arial" w:hAnsi="Arial" w:cs="Arial"/>
@@ -811,22 +1023,22 @@
           <w:noProof/>
         </w:rPr>
         <w:drawing>
-          <wp:anchor distT="0" distB="0" distL="114300" distR="114300" simplePos="0" relativeHeight="251660288" behindDoc="1" locked="0" layoutInCell="1" allowOverlap="1" wp14:anchorId="2D0F0DF0" wp14:editId="77928B8C">
+          <wp:anchor distT="0" distB="0" distL="114300" distR="114300" simplePos="0" relativeHeight="251660288" behindDoc="1" locked="0" layoutInCell="1" allowOverlap="1" wp14:anchorId="2D0F0DF0" wp14:editId="1B80C8FD">
             <wp:simplePos x="0" y="0"/>
             <wp:positionH relativeFrom="margin">
               <wp:align>center</wp:align>
             </wp:positionH>
             <wp:positionV relativeFrom="paragraph">
-              <wp:posOffset>-400930</wp:posOffset>
+              <wp:posOffset>5644</wp:posOffset>
             </wp:positionV>
-            <wp:extent cx="3677920" cy="2169795"/>
-            <wp:effectExtent l="0" t="0" r="0" b="1905"/>
+            <wp:extent cx="2525395" cy="1489710"/>
+            <wp:effectExtent l="0" t="0" r="8255" b="0"/>
             <wp:wrapTight wrapText="bothSides">
               <wp:wrapPolygon edited="0">
                 <wp:start x="0" y="0"/>
-                <wp:lineTo x="0" y="21429"/>
-                <wp:lineTo x="21481" y="21429"/>
-                <wp:lineTo x="21481" y="0"/>
+                <wp:lineTo x="0" y="21269"/>
+                <wp:lineTo x="21508" y="21269"/>
+                <wp:lineTo x="21508" y="0"/>
                 <wp:lineTo x="0" y="0"/>
               </wp:wrapPolygon>
             </wp:wrapTight>
@@ -857,7 +1069,7 @@
                   <pic:spPr bwMode="auto">
                     <a:xfrm>
                       <a:off x="0" y="0"/>
-                      <a:ext cx="3677920" cy="2169795"/>
+                      <a:ext cx="2525395" cy="1489710"/>
                     </a:xfrm>
                     <a:prstGeom prst="rect">
                       <a:avLst/>
@@ -884,6 +1096,26 @@
           </wp:anchor>
         </w:drawing>
       </w:r>
+    </w:p>
+    <w:p>
+      <w:pPr>
+        <w:pStyle w:val="Default"/>
+        <w:rPr>
+          <w:rFonts w:ascii="Arial" w:hAnsi="Arial" w:cs="Arial"/>
+          <w:b/>
+          <w:bCs/>
+        </w:rPr>
+      </w:pPr>
+    </w:p>
+    <w:p>
+      <w:pPr>
+        <w:pStyle w:val="Default"/>
+        <w:rPr>
+          <w:rFonts w:ascii="Arial" w:hAnsi="Arial" w:cs="Arial"/>
+          <w:b/>
+          <w:bCs/>
+        </w:rPr>
+      </w:pPr>
     </w:p>
     <w:p>
       <w:pPr>
